--- a/java面试/线程池.docx
+++ b/java面试/线程池.docx
@@ -5,6 +5,173 @@
     <w:p>
       <w:pPr>
         <w:rPr>
+          <w:rFonts w:hint="eastAsia"/>
+          <w:lang w:val="en-US" w:eastAsia="zh-CN"/>
+        </w:rPr>
+      </w:pPr>
+      <w:r>
+        <w:rPr>
+          <w:rFonts w:hint="eastAsia"/>
+          <w:lang w:val="en-US" w:eastAsia="zh-CN"/>
+        </w:rPr>
+        <w:t>1、什么是线程池</w:t>
+      </w:r>
+    </w:p>
+    <w:p>
+      <w:pPr>
+        <w:rPr>
+          <w:rFonts w:hint="eastAsia"/>
+          <w:lang w:val="en-US" w:eastAsia="zh-CN"/>
+        </w:rPr>
+      </w:pPr>
+      <w:r>
+        <w:rPr>
+          <w:rFonts w:hint="eastAsia"/>
+          <w:lang w:val="en-US" w:eastAsia="zh-CN"/>
+        </w:rPr>
+        <w:t>java.util.concurrent.Executors提供了一个 java.util.concurrent.Executor接口的实现用于创建线程池</w:t>
+      </w:r>
+    </w:p>
+    <w:p>
+      <w:pPr>
+        <w:rPr>
+          <w:rFonts w:hint="eastAsia"/>
+          <w:lang w:val="en-US" w:eastAsia="zh-CN"/>
+        </w:rPr>
+      </w:pPr>
+    </w:p>
+    <w:p>
+      <w:pPr>
+        <w:rPr>
+          <w:rFonts w:hint="eastAsia"/>
+          <w:lang w:val="en-US" w:eastAsia="zh-CN"/>
+        </w:rPr>
+      </w:pPr>
+      <w:r>
+        <w:rPr>
+          <w:rFonts w:hint="eastAsia"/>
+          <w:lang w:val="en-US" w:eastAsia="zh-CN"/>
+        </w:rPr>
+        <w:t>多线程技术主要解决处理器单元内多个线程执行的问题，它可以显著减少处理器单元的闲置时间，增加处理器单元的吞吐能力。</w:t>
+      </w:r>
+    </w:p>
+    <w:p>
+      <w:pPr>
+        <w:rPr>
+          <w:rFonts w:hint="eastAsia"/>
+          <w:lang w:val="en-US" w:eastAsia="zh-CN"/>
+        </w:rPr>
+      </w:pPr>
+      <w:r>
+        <w:rPr>
+          <w:rFonts w:hint="eastAsia"/>
+          <w:lang w:val="en-US" w:eastAsia="zh-CN"/>
+        </w:rPr>
+        <w:t>假设一个服务器完成一项任务所需时间为：T1 创建线程时间，T2 在线程中执行任务的时间，T3 销毁线程时间。</w:t>
+      </w:r>
+    </w:p>
+    <w:p>
+      <w:pPr>
+        <w:rPr>
+          <w:rFonts w:hint="eastAsia"/>
+          <w:lang w:val="en-US" w:eastAsia="zh-CN"/>
+        </w:rPr>
+      </w:pPr>
+    </w:p>
+    <w:p>
+      <w:pPr>
+        <w:rPr>
+          <w:rFonts w:hint="eastAsia"/>
+          <w:lang w:val="en-US" w:eastAsia="zh-CN"/>
+        </w:rPr>
+      </w:pPr>
+      <w:r>
+        <w:rPr>
+          <w:rFonts w:hint="eastAsia"/>
+          <w:lang w:val="en-US" w:eastAsia="zh-CN"/>
+        </w:rPr>
+        <w:t>一个线程池包括以下四个基本组成部分：</w:t>
+      </w:r>
+    </w:p>
+    <w:p>
+      <w:pPr>
+        <w:rPr>
+          <w:rFonts w:hint="eastAsia"/>
+          <w:lang w:val="en-US" w:eastAsia="zh-CN"/>
+        </w:rPr>
+      </w:pPr>
+      <w:r>
+        <w:rPr>
+          <w:rFonts w:hint="eastAsia"/>
+          <w:lang w:val="en-US" w:eastAsia="zh-CN"/>
+        </w:rPr>
+        <w:t>1、线程池管理器（ThreadPool）：用于创建并管理线程池，包括 创建线程池，销毁线程池，添加新任务；</w:t>
+      </w:r>
+    </w:p>
+    <w:p>
+      <w:pPr>
+        <w:rPr>
+          <w:rFonts w:hint="eastAsia"/>
+          <w:lang w:val="en-US" w:eastAsia="zh-CN"/>
+        </w:rPr>
+      </w:pPr>
+      <w:r>
+        <w:rPr>
+          <w:rFonts w:hint="eastAsia"/>
+          <w:lang w:val="en-US" w:eastAsia="zh-CN"/>
+        </w:rPr>
+        <w:t>2、工作线程（PoolWorker）：线程池中线程，在没有任务时处于等待状态，可以循环的执行任务；</w:t>
+      </w:r>
+    </w:p>
+    <w:p>
+      <w:pPr>
+        <w:rPr>
+          <w:rFonts w:hint="eastAsia"/>
+          <w:lang w:val="en-US" w:eastAsia="zh-CN"/>
+        </w:rPr>
+      </w:pPr>
+      <w:r>
+        <w:rPr>
+          <w:rFonts w:hint="eastAsia"/>
+          <w:lang w:val="en-US" w:eastAsia="zh-CN"/>
+        </w:rPr>
+        <w:t>3、任务接口（Task）：每个任务必须实现的接口，以供工作线程调度任务的执行，它主要规定了任务的入口，任务执行完后的收尾工作，任务的执行状态等；</w:t>
+      </w:r>
+    </w:p>
+    <w:p>
+      <w:pPr>
+        <w:rPr>
+          <w:rFonts w:hint="eastAsia"/>
+          <w:lang w:val="en-US" w:eastAsia="zh-CN"/>
+        </w:rPr>
+      </w:pPr>
+      <w:r>
+        <w:rPr>
+          <w:rFonts w:hint="eastAsia"/>
+          <w:lang w:val="en-US" w:eastAsia="zh-CN"/>
+        </w:rPr>
+        <w:t>4、任务队列（taskQueue）：用于存放没有处理的任务。提供一种缓冲机制。</w:t>
+      </w:r>
+    </w:p>
+    <w:p>
+      <w:pPr>
+        <w:rPr>
+          <w:rFonts w:hint="eastAsia"/>
+          <w:lang w:val="en-US" w:eastAsia="zh-CN"/>
+        </w:rPr>
+      </w:pPr>
+    </w:p>
+    <w:p>
+      <w:pPr>
+        <w:rPr>
+          <w:rFonts w:hint="eastAsia"/>
+          <w:lang w:val="en-US" w:eastAsia="zh-CN"/>
+        </w:rPr>
+      </w:pPr>
+    </w:p>
+    <w:p>
+      <w:pPr>
+        <w:rPr>
           <w:rFonts w:hint="default" w:eastAsiaTheme="minorEastAsia"/>
           <w:lang w:val="en-US" w:eastAsia="zh-CN"/>
         </w:rPr>
@@ -1983,144 +2150,108 @@
     </w:p>
     <w:p>
       <w:pPr>
-        <w:pStyle w:val="3"/>
-        <w:keepNext w:val="0"/>
-        <w:keepLines w:val="0"/>
-        <w:widowControl/>
-        <w:suppressLineNumbers w:val="0"/>
-        <w:pBdr>
-          <w:top w:val="none" w:color="auto" w:sz="0" w:space="0"/>
-          <w:left w:val="none" w:color="auto" w:sz="0" w:space="0"/>
-          <w:bottom w:val="none" w:color="auto" w:sz="0" w:space="0"/>
-          <w:right w:val="none" w:color="auto" w:sz="0" w:space="0"/>
-        </w:pBdr>
-        <w:shd w:val="clear" w:fill="FAF7EF"/>
-        <w:spacing w:before="120" w:beforeAutospacing="0" w:after="120" w:afterAutospacing="0"/>
-        <w:ind w:left="0" w:right="0" w:firstLine="0"/>
-        <w:jc w:val="left"/>
-        <w:rPr>
-          <w:rFonts w:hint="eastAsia" w:ascii="微软雅黑" w:hAnsi="微软雅黑" w:eastAsia="微软雅黑" w:cs="微软雅黑"/>
-          <w:i w:val="0"/>
-          <w:iCs w:val="0"/>
-          <w:caps w:val="0"/>
-          <w:color w:val="393939"/>
-          <w:spacing w:val="0"/>
-          <w:sz w:val="16"/>
-          <w:szCs w:val="16"/>
-          <w:shd w:val="clear" w:fill="FAF7EF"/>
-        </w:rPr>
-      </w:pPr>
-      <w:r>
-        <w:rPr>
-          <w:rFonts w:hint="eastAsia" w:ascii="微软雅黑" w:hAnsi="微软雅黑" w:eastAsia="微软雅黑" w:cs="微软雅黑"/>
-          <w:i w:val="0"/>
-          <w:iCs w:val="0"/>
-          <w:caps w:val="0"/>
-          <w:color w:val="393939"/>
-          <w:spacing w:val="0"/>
-          <w:sz w:val="16"/>
-          <w:szCs w:val="16"/>
-          <w:shd w:val="clear" w:fill="FAF7EF"/>
-        </w:rPr>
-        <w:t>————————————————</w:t>
-      </w:r>
-    </w:p>
-    <w:p>
-      <w:pPr>
-        <w:pStyle w:val="3"/>
-        <w:keepNext w:val="0"/>
-        <w:keepLines w:val="0"/>
-        <w:widowControl/>
-        <w:suppressLineNumbers w:val="0"/>
-        <w:pBdr>
-          <w:top w:val="none" w:color="auto" w:sz="0" w:space="0"/>
-          <w:left w:val="none" w:color="auto" w:sz="0" w:space="0"/>
-          <w:bottom w:val="none" w:color="auto" w:sz="0" w:space="0"/>
-          <w:right w:val="none" w:color="auto" w:sz="0" w:space="0"/>
-        </w:pBdr>
-        <w:shd w:val="clear" w:fill="FAF7EF"/>
-        <w:spacing w:before="120" w:beforeAutospacing="0" w:after="120" w:afterAutospacing="0"/>
-        <w:ind w:left="0" w:right="0" w:firstLine="0"/>
-        <w:jc w:val="left"/>
-        <w:rPr>
-          <w:rFonts w:hint="eastAsia" w:ascii="微软雅黑" w:hAnsi="微软雅黑" w:eastAsia="微软雅黑" w:cs="微软雅黑"/>
-          <w:i w:val="0"/>
-          <w:iCs w:val="0"/>
-          <w:caps w:val="0"/>
-          <w:color w:val="393939"/>
-          <w:spacing w:val="0"/>
-          <w:sz w:val="16"/>
-          <w:szCs w:val="16"/>
-          <w:shd w:val="clear" w:fill="FAF7EF"/>
-        </w:rPr>
-      </w:pPr>
-      <w:r>
-        <w:rPr>
-          <w:rFonts w:hint="eastAsia" w:ascii="微软雅黑" w:hAnsi="微软雅黑" w:eastAsia="微软雅黑" w:cs="微软雅黑"/>
-          <w:i w:val="0"/>
-          <w:iCs w:val="0"/>
-          <w:caps w:val="0"/>
-          <w:color w:val="393939"/>
-          <w:spacing w:val="0"/>
-          <w:sz w:val="16"/>
-          <w:szCs w:val="16"/>
-          <w:shd w:val="clear" w:fill="FAF7EF"/>
-        </w:rPr>
-        <w:t>版权声明：本文为CSDN博主「凉凉的西瓜」的原创文章，遵循CC 4.0 BY-SA版权协议，转载请附上原文出处链接及本声明。</w:t>
-      </w:r>
-    </w:p>
-    <w:p>
-      <w:pPr>
-        <w:pStyle w:val="3"/>
-        <w:keepNext w:val="0"/>
-        <w:keepLines w:val="0"/>
-        <w:widowControl/>
-        <w:suppressLineNumbers w:val="0"/>
-        <w:pBdr>
-          <w:top w:val="none" w:color="auto" w:sz="0" w:space="0"/>
-          <w:left w:val="none" w:color="auto" w:sz="0" w:space="0"/>
-          <w:bottom w:val="none" w:color="auto" w:sz="0" w:space="0"/>
-          <w:right w:val="none" w:color="auto" w:sz="0" w:space="0"/>
-        </w:pBdr>
-        <w:shd w:val="clear" w:fill="FAF7EF"/>
-        <w:spacing w:before="120" w:beforeAutospacing="0" w:after="120" w:afterAutospacing="0"/>
-        <w:ind w:left="0" w:right="0" w:firstLine="0"/>
-        <w:jc w:val="left"/>
-        <w:rPr>
-          <w:rFonts w:hint="eastAsia" w:ascii="微软雅黑" w:hAnsi="微软雅黑" w:eastAsia="微软雅黑" w:cs="微软雅黑"/>
-          <w:i w:val="0"/>
-          <w:iCs w:val="0"/>
-          <w:caps w:val="0"/>
-          <w:color w:val="393939"/>
-          <w:spacing w:val="0"/>
-          <w:sz w:val="16"/>
-          <w:szCs w:val="16"/>
-          <w:shd w:val="clear" w:fill="FAF7EF"/>
-        </w:rPr>
-      </w:pPr>
-      <w:r>
-        <w:rPr>
-          <w:rFonts w:hint="eastAsia" w:ascii="微软雅黑" w:hAnsi="微软雅黑" w:eastAsia="微软雅黑" w:cs="微软雅黑"/>
-          <w:i w:val="0"/>
-          <w:iCs w:val="0"/>
-          <w:caps w:val="0"/>
-          <w:color w:val="393939"/>
-          <w:spacing w:val="0"/>
-          <w:sz w:val="16"/>
-          <w:szCs w:val="16"/>
-          <w:shd w:val="clear" w:fill="FAF7EF"/>
-        </w:rPr>
-        <w:t>原文链接：https://blog.csdn.net/qq_42815754/article/details/84669545</w:t>
+        <w:rPr>
+          <w:rFonts w:hint="eastAsia"/>
+        </w:rPr>
+      </w:pPr>
+    </w:p>
+    <w:p>
+      <w:r>
+        <w:drawing>
+          <wp:inline distT="0" distB="0" distL="114300" distR="114300">
+            <wp:extent cx="5274310" cy="1582420"/>
+            <wp:effectExtent l="0" t="0" r="2540" b="17780"/>
+            <wp:docPr id="1" name="图片 1"/>
+            <wp:cNvGraphicFramePr>
+              <a:graphicFrameLocks xmlns:a="http://schemas.openxmlformats.org/drawingml/2006/main" noChangeAspect="1"/>
+            </wp:cNvGraphicFramePr>
+            <a:graphic xmlns:a="http://schemas.openxmlformats.org/drawingml/2006/main">
+              <a:graphicData uri="http://schemas.openxmlformats.org/drawingml/2006/picture">
+                <pic:pic xmlns:pic="http://schemas.openxmlformats.org/drawingml/2006/picture">
+                  <pic:nvPicPr>
+                    <pic:cNvPr id="1" name="图片 1"/>
+                    <pic:cNvPicPr>
+                      <a:picLocks noChangeAspect="1"/>
+                    </pic:cNvPicPr>
+                  </pic:nvPicPr>
+                  <pic:blipFill>
+                    <a:blip r:embed="rId4"/>
+                    <a:stretch>
+                      <a:fillRect/>
+                    </a:stretch>
+                  </pic:blipFill>
+                  <pic:spPr>
+                    <a:xfrm>
+                      <a:off x="0" y="0"/>
+                      <a:ext cx="5274310" cy="1582420"/>
+                    </a:xfrm>
+                    <a:prstGeom prst="rect">
+                      <a:avLst/>
+                    </a:prstGeom>
+                    <a:noFill/>
+                    <a:ln>
+                      <a:noFill/>
+                    </a:ln>
+                  </pic:spPr>
+                </pic:pic>
+              </a:graphicData>
+            </a:graphic>
+          </wp:inline>
+        </w:drawing>
+      </w:r>
+    </w:p>
+    <w:p/>
+    <w:p>
+      <w:pPr>
+        <w:rPr>
+          <w:rFonts w:hint="eastAsia"/>
+        </w:rPr>
+      </w:pPr>
+      <w:r>
+        <w:drawing>
+          <wp:inline distT="0" distB="0" distL="114300" distR="114300">
+            <wp:extent cx="5271770" cy="1171575"/>
+            <wp:effectExtent l="0" t="0" r="5080" b="9525"/>
+            <wp:docPr id="2" name="图片 2"/>
+            <wp:cNvGraphicFramePr>
+              <a:graphicFrameLocks xmlns:a="http://schemas.openxmlformats.org/drawingml/2006/main" noChangeAspect="1"/>
+            </wp:cNvGraphicFramePr>
+            <a:graphic xmlns:a="http://schemas.openxmlformats.org/drawingml/2006/main">
+              <a:graphicData uri="http://schemas.openxmlformats.org/drawingml/2006/picture">
+                <pic:pic xmlns:pic="http://schemas.openxmlformats.org/drawingml/2006/picture">
+                  <pic:nvPicPr>
+                    <pic:cNvPr id="2" name="图片 2"/>
+                    <pic:cNvPicPr>
+                      <a:picLocks noChangeAspect="1"/>
+                    </pic:cNvPicPr>
+                  </pic:nvPicPr>
+                  <pic:blipFill>
+                    <a:blip r:embed="rId5"/>
+                    <a:stretch>
+                      <a:fillRect/>
+                    </a:stretch>
+                  </pic:blipFill>
+                  <pic:spPr>
+                    <a:xfrm>
+                      <a:off x="0" y="0"/>
+                      <a:ext cx="5271770" cy="1171575"/>
+                    </a:xfrm>
+                    <a:prstGeom prst="rect">
+                      <a:avLst/>
+                    </a:prstGeom>
+                    <a:noFill/>
+                    <a:ln>
+                      <a:noFill/>
+                    </a:ln>
+                  </pic:spPr>
+                </pic:pic>
+              </a:graphicData>
+            </a:graphic>
+          </wp:inline>
+        </w:drawing>
       </w:r>
       <w:bookmarkStart w:id="0" w:name="_GoBack"/>
       <w:bookmarkEnd w:id="0"/>
-    </w:p>
-    <w:p>
-      <w:pPr>
-        <w:rPr>
-          <w:rFonts w:hint="eastAsia"/>
-        </w:rPr>
-      </w:pPr>
     </w:p>
     <w:sectPr>
       <w:pgSz w:w="11906" w:h="16838"/>
@@ -2632,6 +2763,15 @@
       <w:b/>
     </w:rPr>
   </w:style>
+  <w:style w:type="character" w:styleId="7">
+    <w:name w:val="Hyperlink"/>
+    <w:basedOn w:val="5"/>
+    <w:uiPriority w:val="0"/>
+    <w:rPr>
+      <w:color w:val="0000FF"/>
+      <w:u w:val="single"/>
+    </w:rPr>
+  </w:style>
 </w:styles>
 </file>
 
